--- a/ordenanzas/1664.docx
+++ b/ordenanzas/1664.docx
@@ -5,7 +5,8 @@
     <w:p>
       <w:pPr>
         <w:pStyle w:val="Textoindependiente"/>
-        <w:spacing w:after="200"/>
+        <w:keepNext/>
+        <w:spacing w:after="240"/>
         <w:jc w:val="right"/>
         <w:rPr>
           <w:rFonts w:ascii="Times New Roman" w:hAnsi="Times New Roman"/>
@@ -23,16 +24,19 @@
     <w:p>
       <w:pPr>
         <w:pStyle w:val="Textoindependiente"/>
-        <w:spacing w:after="200"/>
+        <w:keepNext/>
+        <w:spacing w:before="240" w:after="360"/>
         <w:jc w:val="left"/>
         <w:rPr>
           <w:rFonts w:ascii="Times New Roman" w:hAnsi="Times New Roman"/>
-          <w:bCs/>
-        </w:rPr>
-      </w:pPr>
-      <w:r>
-        <w:rPr>
-          <w:rFonts w:ascii="Times New Roman" w:hAnsi="Times New Roman"/>
+          <w:b/>
+          <w:bCs/>
+        </w:rPr>
+      </w:pPr>
+      <w:r>
+        <w:rPr>
+          <w:rFonts w:ascii="Times New Roman" w:hAnsi="Times New Roman"/>
+          <w:b/>
           <w:bCs/>
         </w:rPr>
         <w:t>ORDENANZA Nº 1664</w:t>
@@ -41,18 +45,41 @@
     <w:p>
       <w:pPr>
         <w:pStyle w:val="Textoindependiente"/>
-        <w:spacing w:after="200"/>
-        <w:rPr>
-          <w:rFonts w:ascii="Times New Roman" w:hAnsi="Times New Roman"/>
-        </w:rPr>
-      </w:pPr>
-      <w:r>
-        <w:rPr>
-          <w:rFonts w:ascii="Times New Roman" w:hAnsi="Times New Roman"/>
+        <w:keepNext/>
+        <w:spacing w:before="240" w:after="120"/>
+        <w:jc w:val="left"/>
+        <w:rPr>
+          <w:rFonts w:ascii="Times New Roman" w:hAnsi="Times New Roman"/>
+          <w:b/>
+          <w:bCs/>
+        </w:rPr>
+      </w:pPr>
+      <w:r>
+        <w:rPr>
+          <w:rFonts w:ascii="Times New Roman" w:hAnsi="Times New Roman"/>
+          <w:b/>
           <w:bCs/>
         </w:rPr>
         <w:t xml:space="preserve">VISTO: </w:t>
       </w:r>
+    </w:p>
+    <w:p>
+      <w:pPr>
+        <w:pStyle w:val="Textoindependiente"/>
+        <w:keepNext/>
+        <w:spacing w:after="120"/>
+        <w:jc w:val="left"/>
+        <w:rPr>
+          <w:rFonts w:ascii="Times New Roman" w:hAnsi="Times New Roman"/>
+        </w:rPr>
+      </w:pPr>
+      <w:r>
+        <w:rPr>
+          <w:rFonts w:ascii="Times New Roman" w:hAnsi="Times New Roman"/>
+          <w:bCs/>
+        </w:rPr>
+        <w:t xml:space="preserve"> </w:t>
+      </w:r>
       <w:r>
         <w:rPr>
           <w:rFonts w:ascii="Times New Roman" w:hAnsi="Times New Roman"/>
@@ -75,53 +102,193 @@
         <w:rPr>
           <w:rFonts w:ascii="Times New Roman" w:hAnsi="Times New Roman"/>
         </w:rPr>
+        <w:t xml:space="preserve">  (</w:t>
+      </w:r>
+      <w:r>
+        <w:rPr>
+          <w:rFonts w:ascii="Times New Roman" w:hAnsi="Times New Roman"/>
+        </w:rPr>
+        <w:t>actualmente Carlos Arredondo</w:t>
+      </w:r>
+      <w:r>
+        <w:rPr>
+          <w:rFonts w:ascii="Times New Roman" w:hAnsi="Times New Roman"/>
+        </w:rPr>
+        <w:t xml:space="preserve">) ,  </w:t>
+      </w:r>
+      <w:r>
+        <w:rPr>
+          <w:rFonts w:ascii="Times New Roman" w:hAnsi="Times New Roman"/>
+        </w:rPr>
+        <w:t>situada en Avenida Solano Vera, entre calles Federico Thiele y Santa Fe; y la necesidad de encarar obras en pos de su remodelación y revalorización; y</w:t>
+      </w:r>
+    </w:p>
+    <w:p>
+      <w:pPr>
+        <w:pStyle w:val="Textoindependiente"/>
+        <w:keepNext/>
+        <w:spacing w:before="240" w:after="120"/>
+        <w:jc w:val="left"/>
+        <w:rPr>
+          <w:rFonts w:ascii="Times New Roman" w:hAnsi="Times New Roman"/>
+          <w:b/>
+          <w:bCs/>
+        </w:rPr>
+      </w:pPr>
+      <w:r>
+        <w:rPr>
+          <w:rFonts w:ascii="Times New Roman" w:hAnsi="Times New Roman"/>
+          <w:b/>
+          <w:bCs/>
+        </w:rPr>
+        <w:t xml:space="preserve">CONSIDERANDO: </w:t>
+      </w:r>
+    </w:p>
+    <w:p>
+      <w:pPr>
+        <w:pStyle w:val="Textoindependiente"/>
+        <w:keepNext/>
+        <w:spacing w:after="120"/>
+        <w:jc w:val="left"/>
+        <w:rPr>
+          <w:rFonts w:ascii="Times New Roman" w:hAnsi="Times New Roman"/>
+        </w:rPr>
+      </w:pPr>
+      <w:r>
+        <w:rPr>
+          <w:rFonts w:ascii="Times New Roman" w:hAnsi="Times New Roman"/>
+          <w:bCs/>
+        </w:rPr>
         <w:t xml:space="preserve"> </w:t>
       </w:r>
       <w:r>
         <w:rPr>
           <w:rFonts w:ascii="Times New Roman" w:hAnsi="Times New Roman"/>
         </w:rPr>
-        <w:t xml:space="preserve">                    (</w:t>
-      </w:r>
-      <w:r>
-        <w:rPr>
-          <w:rFonts w:ascii="Times New Roman" w:hAnsi="Times New Roman"/>
-        </w:rPr>
-        <w:t>actualmente Carlos Arredondo</w:t>
-      </w:r>
-      <w:r>
-        <w:rPr>
-          <w:rFonts w:ascii="Times New Roman" w:hAnsi="Times New Roman"/>
-        </w:rPr>
-        <w:t xml:space="preserve">) , </w:t>
-      </w:r>
-      <w:r>
-        <w:rPr>
-          <w:rFonts w:ascii="Times New Roman" w:hAnsi="Times New Roman"/>
-        </w:rPr>
-        <w:t xml:space="preserve"> situada en Avenida Solano Vera, entre calles Federico Thiele y Santa Fe; y la necesidad de encarar obras en pos de su remodelación y revalorización; y</w:t>
+        <w:t>Que la plaza mencionada precedentemente también denominada anteriormente</w:t>
+      </w:r>
+      <w:r>
+        <w:rPr>
+          <w:rFonts w:ascii="Times New Roman" w:hAnsi="Times New Roman"/>
+        </w:rPr>
+        <w:t xml:space="preserve"> </w:t>
+      </w:r>
+      <w:r>
+        <w:rPr>
+          <w:rFonts w:ascii="Times New Roman" w:hAnsi="Times New Roman"/>
+        </w:rPr>
+        <w:t>“Solano”,</w:t>
+      </w:r>
+      <w:r>
+        <w:rPr>
+          <w:rFonts w:ascii="Times New Roman" w:hAnsi="Times New Roman"/>
+        </w:rPr>
+        <w:t xml:space="preserve"> </w:t>
+      </w:r>
+      <w:r>
+        <w:rPr>
+          <w:rFonts w:ascii="Times New Roman" w:hAnsi="Times New Roman"/>
+        </w:rPr>
+        <w:t>“Sarmiento”,</w:t>
+      </w:r>
+      <w:r>
+        <w:rPr>
+          <w:rFonts w:ascii="Times New Roman" w:hAnsi="Times New Roman"/>
+        </w:rPr>
+        <w:t xml:space="preserve"> </w:t>
+      </w:r>
+      <w:r>
+        <w:rPr>
+          <w:rFonts w:ascii="Times New Roman" w:hAnsi="Times New Roman"/>
+        </w:rPr>
+        <w:t>“Eva Perón”</w:t>
+      </w:r>
+      <w:r>
+        <w:rPr>
+          <w:rFonts w:ascii="Times New Roman" w:hAnsi="Times New Roman"/>
+        </w:rPr>
+        <w:t xml:space="preserve"> </w:t>
+      </w:r>
+      <w:r>
+        <w:rPr>
+          <w:rFonts w:ascii="Times New Roman" w:hAnsi="Times New Roman"/>
+        </w:rPr>
+        <w:t>y en la actualidad</w:t>
+      </w:r>
+      <w:r>
+        <w:rPr>
+          <w:rFonts w:ascii="Times New Roman" w:hAnsi="Times New Roman"/>
+        </w:rPr>
+        <w:t xml:space="preserve"> </w:t>
+      </w:r>
+      <w:r>
+        <w:rPr>
+          <w:rFonts w:ascii="Times New Roman" w:hAnsi="Times New Roman"/>
+        </w:rPr>
+        <w:t>“Carlos Arredondo”,</w:t>
+      </w:r>
+      <w:r>
+        <w:rPr>
+          <w:rFonts w:ascii="Times New Roman" w:hAnsi="Times New Roman"/>
+        </w:rPr>
+        <w:t xml:space="preserve"> </w:t>
+      </w:r>
+      <w:r>
+        <w:rPr>
+          <w:rFonts w:ascii="Times New Roman" w:hAnsi="Times New Roman"/>
+        </w:rPr>
+        <w:t>en recuerdo a su prolifera labor pastoral en la comunidad de Yerba Buena, nació en los albores del Siglo XX, en el año 1904 en una porción de terreno donada en ese entonces por don Solano Vera.</w:t>
       </w:r>
     </w:p>
     <w:p>
       <w:pPr>
         <w:pStyle w:val="Textoindependiente"/>
-        <w:spacing w:after="200"/>
-        <w:rPr>
-          <w:rFonts w:ascii="Times New Roman" w:hAnsi="Times New Roman"/>
-        </w:rPr>
-      </w:pPr>
-      <w:r>
-        <w:rPr>
-          <w:rFonts w:ascii="Times New Roman" w:hAnsi="Times New Roman"/>
-          <w:bCs/>
-        </w:rPr>
-        <w:t xml:space="preserve">CONSIDERANDO: </w:t>
-      </w:r>
-      <w:r>
-        <w:rPr>
-          <w:rFonts w:ascii="Times New Roman" w:hAnsi="Times New Roman"/>
-        </w:rPr>
-        <w:t>Que la plaza mencionada precedentemente también denominada anteriormente</w:t>
+        <w:keepNext/>
+        <w:spacing w:after="120"/>
+        <w:jc w:val="left"/>
+        <w:rPr>
+          <w:rFonts w:ascii="Times New Roman" w:hAnsi="Times New Roman"/>
+        </w:rPr>
+      </w:pPr>
+      <w:r>
+        <w:rPr>
+          <w:rFonts w:ascii="Times New Roman" w:hAnsi="Times New Roman"/>
+        </w:rPr>
+        <w:t>Que al ser un patrimonio legado por una sociedad precursora que conformó uno de los primeros núcleos poblacionales, es nuestra responsabilidad, como meros administradores de esa herencia, recuperarla y conservarla a fin de transmitirla a las generaciones venideras porque es parte de la identidad del pueblo yerbabuenense.</w:t>
+      </w:r>
+    </w:p>
+    <w:p>
+      <w:pPr>
+        <w:pStyle w:val="Textoindependiente"/>
+        <w:keepNext/>
+        <w:spacing w:after="120"/>
+        <w:jc w:val="left"/>
+        <w:rPr>
+          <w:rFonts w:ascii="Times New Roman" w:hAnsi="Times New Roman"/>
+        </w:rPr>
+      </w:pPr>
+      <w:r>
+        <w:rPr>
+          <w:rFonts w:ascii="Times New Roman" w:hAnsi="Times New Roman"/>
+        </w:rPr>
+        <w:t>Que el principal objetivo al encarar este proyecto de remodelación y revalorización de este paseo público, además de preservar el patrimonio, es brindar al vecino un lugar de esparcimiento saludable.</w:t>
+      </w:r>
+    </w:p>
+    <w:p>
+      <w:pPr>
+        <w:pStyle w:val="Textoindependiente"/>
+        <w:keepNext/>
+        <w:spacing w:after="120"/>
+        <w:jc w:val="left"/>
+        <w:rPr>
+          <w:rFonts w:ascii="Times New Roman" w:hAnsi="Times New Roman"/>
+        </w:rPr>
+      </w:pPr>
+      <w:r>
+        <w:rPr>
+          <w:rFonts w:ascii="Times New Roman" w:hAnsi="Times New Roman"/>
+        </w:rPr>
+        <w:t>Que, las nuevas obras contribuirán también a realzar la fisonomía de la legendaria iglesia de</w:t>
       </w:r>
       <w:r>
         <w:rPr>
@@ -133,7 +300,7 @@
         <w:rPr>
           <w:rFonts w:ascii="Times New Roman" w:hAnsi="Times New Roman"/>
         </w:rPr>
-        <w:t>“Solano”,</w:t>
+        <w:t>“Nuestra Señora del Carmen”</w:t>
       </w:r>
       <w:r>
         <w:rPr>
@@ -145,19 +312,76 @@
         <w:rPr>
           <w:rFonts w:ascii="Times New Roman" w:hAnsi="Times New Roman"/>
         </w:rPr>
-        <w:t>“Sarmiento”,</w:t>
-      </w:r>
-      <w:r>
-        <w:rPr>
-          <w:rFonts w:ascii="Times New Roman" w:hAnsi="Times New Roman"/>
+        <w:t>la que, al igual que esta plaza, son el fiel testimonio de un pasado histórico y cultural que debe ser orgullo de quienes habitan en esta pujante ciudad.</w:t>
+      </w:r>
+    </w:p>
+    <w:p>
+      <w:pPr>
+        <w:pStyle w:val="Textoindependiente"/>
+        <w:keepNext/>
+        <w:spacing w:before="360" w:after="360"/>
+        <w:ind w:left="1984" w:right="1984"/>
+        <w:jc w:val="center"/>
+        <w:rPr>
+          <w:rFonts w:ascii="Times New Roman" w:hAnsi="Times New Roman"/>
+          <w:b/>
+          <w:bCs/>
+        </w:rPr>
+      </w:pPr>
+      <w:r>
+        <w:rPr>
+          <w:rFonts w:ascii="Times New Roman" w:hAnsi="Times New Roman"/>
+          <w:b/>
+          <w:bCs/>
+        </w:rPr>
+        <w:t>EL CONCEJO DELIBERANTE SANCIONA CON FUERZA DE ORDENANZA</w:t>
+      </w:r>
+    </w:p>
+    <w:p>
+      <w:pPr>
+        <w:pStyle w:val="Textoindependiente"/>
+        <w:keepNext/>
+        <w:spacing w:after="120"/>
+        <w:jc w:val="left"/>
+        <w:rPr>
+          <w:rFonts w:ascii="Times New Roman" w:hAnsi="Times New Roman"/>
+        </w:rPr>
+      </w:pPr>
+      <w:r>
+        <w:rPr>
+          <w:rFonts w:ascii="Times New Roman" w:hAnsi="Times New Roman"/>
+          <w:bCs/>
+          <w:u w:val="single"/>
+        </w:rPr>
+        <w:t>ARTICULO PRIMERO</w:t>
+      </w:r>
+      <w:r>
+        <w:rPr>
+          <w:rFonts w:ascii="Times New Roman" w:hAnsi="Times New Roman"/>
+          <w:bCs/>
+          <w:u w:val="single"/>
+        </w:rPr>
+        <w:t>:</w:t>
+      </w:r>
+      <w:r>
+        <w:rPr>
+          <w:rFonts w:ascii="Times New Roman" w:hAnsi="Times New Roman"/>
+          <w:bCs/>
         </w:rPr>
         <w:t xml:space="preserve"> </w:t>
       </w:r>
       <w:r>
         <w:rPr>
           <w:rFonts w:ascii="Times New Roman" w:hAnsi="Times New Roman"/>
-        </w:rPr>
-        <w:t>“Eva Perón”</w:t>
+          <w:bCs/>
+        </w:rPr>
+        <w:t xml:space="preserve">FACULTASE </w:t>
+      </w:r>
+      <w:r>
+        <w:rPr>
+          <w:rFonts w:ascii="Times New Roman" w:hAnsi="Times New Roman"/>
+        </w:rPr>
+        <w:t>al Departamento Ejecutivo Municipal a llevar a cabo la remodelación y revalorización de la</w:t>
       </w:r>
       <w:r>
         <w:rPr>
@@ -169,7 +393,7 @@
         <w:rPr>
           <w:rFonts w:ascii="Times New Roman" w:hAnsi="Times New Roman"/>
         </w:rPr>
-        <w:t>y en la actualidad</w:t>
+        <w:t>“Plaza Vieja”,</w:t>
       </w:r>
       <w:r>
         <w:rPr>
@@ -181,7 +405,7 @@
         <w:rPr>
           <w:rFonts w:ascii="Times New Roman" w:hAnsi="Times New Roman"/>
         </w:rPr>
-        <w:t>“Carlos Arredondo”,</w:t>
+        <w:t>actualmente denominada</w:t>
       </w:r>
       <w:r>
         <w:rPr>
@@ -193,52 +417,7 @@
         <w:rPr>
           <w:rFonts w:ascii="Times New Roman" w:hAnsi="Times New Roman"/>
         </w:rPr>
-        <w:t>en recuerdo a su prolifera labor pastoral en la comunidad de Yerba Buena, nació en los albores del Siglo XX, en el año 1904 en una porción de terreno donada en ese entonces por don Solano Vera.</w:t>
-      </w:r>
-    </w:p>
-    <w:p>
-      <w:pPr>
-        <w:pStyle w:val="Textoindependiente"/>
-        <w:spacing w:after="200"/>
-        <w:rPr>
-          <w:rFonts w:ascii="Times New Roman" w:hAnsi="Times New Roman"/>
-        </w:rPr>
-      </w:pPr>
-      <w:r>
-        <w:rPr>
-          <w:rFonts w:ascii="Times New Roman" w:hAnsi="Times New Roman"/>
-        </w:rPr>
-        <w:t>Que al ser un patrimonio legado por una sociedad precursora que conformó uno de los primeros núcleos poblacionales, es nuestra responsabilidad, como meros administradores de esa herencia, recuperarla y conservarla a fin de transmitirla a las generaciones venideras porque es parte de la identidad del pueblo yerbabuenense.</w:t>
-      </w:r>
-    </w:p>
-    <w:p>
-      <w:pPr>
-        <w:pStyle w:val="Textoindependiente"/>
-        <w:spacing w:after="200"/>
-        <w:rPr>
-          <w:rFonts w:ascii="Times New Roman" w:hAnsi="Times New Roman"/>
-        </w:rPr>
-      </w:pPr>
-      <w:r>
-        <w:rPr>
-          <w:rFonts w:ascii="Times New Roman" w:hAnsi="Times New Roman"/>
-        </w:rPr>
-        <w:t>Que el principal objetivo al encarar este proyecto de remodelación y revalorización de este paseo público, además de preservar el patrimonio, es brindar al vecino un lugar de esparcimiento saludable.</w:t>
-      </w:r>
-    </w:p>
-    <w:p>
-      <w:pPr>
-        <w:pStyle w:val="Textoindependiente"/>
-        <w:spacing w:after="200"/>
-        <w:rPr>
-          <w:rFonts w:ascii="Times New Roman" w:hAnsi="Times New Roman"/>
-        </w:rPr>
-      </w:pPr>
-      <w:r>
-        <w:rPr>
-          <w:rFonts w:ascii="Times New Roman" w:hAnsi="Times New Roman"/>
-        </w:rPr>
-        <w:t>Que, las nuevas obras contribuirán también a realzar la fisonomía de la legendaria iglesia de</w:t>
+        <w:t>“Carlos Arredondo”</w:t>
       </w:r>
       <w:r>
         <w:rPr>
@@ -250,155 +429,39 @@
         <w:rPr>
           <w:rFonts w:ascii="Times New Roman" w:hAnsi="Times New Roman"/>
         </w:rPr>
-        <w:t>“Nuestra Señora del Carmen”</w:t>
-      </w:r>
-      <w:r>
-        <w:rPr>
-          <w:rFonts w:ascii="Times New Roman" w:hAnsi="Times New Roman"/>
+        <w:t>situada sobre Avenida Solano Vera, entre calles Federico Thiele y Santa Fe.</w:t>
+      </w:r>
+    </w:p>
+    <w:p>
+      <w:pPr>
+        <w:keepNext/>
+        <w:spacing w:after="120"/>
+      </w:pPr>
+      <w:r>
+        <w:rPr>
+          <w:bCs/>
+          <w:u w:val="single"/>
+        </w:rPr>
+        <w:t>ARTICULO SEGUNDO</w:t>
+      </w:r>
+      <w:r>
+        <w:rPr>
+          <w:bCs/>
+          <w:u w:val="single"/>
+        </w:rPr>
+        <w:t>:</w:t>
+      </w:r>
+      <w:r>
+        <w:rPr>
+          <w:bCs/>
         </w:rPr>
         <w:t xml:space="preserve"> </w:t>
       </w:r>
       <w:r>
-        <w:rPr>
-          <w:rFonts w:ascii="Times New Roman" w:hAnsi="Times New Roman"/>
-        </w:rPr>
-        <w:t>la que, al igual que esta plaza, son el fiel testimonio de un pasado histórico y cultural que debe ser orgullo de quienes habitan en esta pujante ciudad.</w:t>
-      </w:r>
-    </w:p>
-    <w:p>
-      <w:pPr>
-        <w:pStyle w:val="Textoindependiente"/>
-        <w:spacing w:after="200"/>
-        <w:jc w:val="center"/>
-        <w:rPr>
-          <w:rFonts w:ascii="Times New Roman" w:hAnsi="Times New Roman"/>
-          <w:bCs/>
-        </w:rPr>
-      </w:pPr>
-      <w:r>
-        <w:rPr>
-          <w:rFonts w:ascii="Times New Roman" w:hAnsi="Times New Roman"/>
-          <w:bCs/>
-        </w:rPr>
-        <w:t xml:space="preserve">POR </w:t>
-      </w:r>
-      <w:r>
-        <w:rPr>
-          <w:rFonts w:ascii="Times New Roman" w:hAnsi="Times New Roman"/>
-          <w:bCs/>
-        </w:rPr>
-        <w:t>EL CONCEJO DELIBERANTE SANCIONA CON FUERZA DE ORDENANZA</w:t>
-      </w:r>
-    </w:p>
-    <w:p>
-      <w:pPr>
-        <w:pStyle w:val="Textoindependiente"/>
-        <w:spacing w:after="200"/>
-        <w:rPr>
-          <w:rFonts w:ascii="Times New Roman" w:hAnsi="Times New Roman"/>
-        </w:rPr>
-      </w:pPr>
-      <w:r>
-        <w:rPr>
-          <w:rFonts w:ascii="Times New Roman" w:hAnsi="Times New Roman"/>
-          <w:bCs/>
-        </w:rPr>
-        <w:t>ARTICULO PRIMERO</w:t>
-      </w:r>
-      <w:r>
-        <w:rPr>
-          <w:rFonts w:ascii="Times New Roman" w:hAnsi="Times New Roman"/>
-          <w:bCs/>
-        </w:rPr>
-        <w:t xml:space="preserve">: </w:t>
-      </w:r>
-      <w:r>
-        <w:rPr>
-          <w:rFonts w:ascii="Times New Roman" w:hAnsi="Times New Roman"/>
-          <w:bCs/>
-        </w:rPr>
-        <w:t xml:space="preserve">FACULTASE </w:t>
-      </w:r>
-      <w:r>
-        <w:rPr>
-          <w:rFonts w:ascii="Times New Roman" w:hAnsi="Times New Roman"/>
-        </w:rPr>
-        <w:t>al Departamento Ejecutivo Municipal a llevar a cabo la remodelación y revalorización de la</w:t>
-      </w:r>
-      <w:r>
-        <w:rPr>
-          <w:rFonts w:ascii="Times New Roman" w:hAnsi="Times New Roman"/>
-        </w:rPr>
-        <w:t xml:space="preserve"> </w:t>
-      </w:r>
-      <w:r>
-        <w:rPr>
-          <w:rFonts w:ascii="Times New Roman" w:hAnsi="Times New Roman"/>
-        </w:rPr>
-        <w:t>“Plaza Vieja”,</w:t>
-      </w:r>
-      <w:r>
-        <w:rPr>
-          <w:rFonts w:ascii="Times New Roman" w:hAnsi="Times New Roman"/>
-        </w:rPr>
-        <w:t xml:space="preserve"> </w:t>
-      </w:r>
-      <w:r>
-        <w:rPr>
-          <w:rFonts w:ascii="Times New Roman" w:hAnsi="Times New Roman"/>
-        </w:rPr>
-        <w:t>actualmente denominada</w:t>
-      </w:r>
-      <w:r>
-        <w:rPr>
-          <w:rFonts w:ascii="Times New Roman" w:hAnsi="Times New Roman"/>
-        </w:rPr>
-        <w:t xml:space="preserve"> </w:t>
-      </w:r>
-      <w:r>
-        <w:rPr>
-          <w:rFonts w:ascii="Times New Roman" w:hAnsi="Times New Roman"/>
-        </w:rPr>
-        <w:t>“Carlos Arredondo”</w:t>
-      </w:r>
-      <w:r>
-        <w:rPr>
-          <w:rFonts w:ascii="Times New Roman" w:hAnsi="Times New Roman"/>
-        </w:rPr>
-        <w:t xml:space="preserve"> </w:t>
-      </w:r>
-      <w:r>
-        <w:rPr>
-          <w:rFonts w:ascii="Times New Roman" w:hAnsi="Times New Roman"/>
-        </w:rPr>
-        <w:t>situada sobre Avenida Solano Vera, entre calles Federico Thiele y Santa Fe.</w:t>
-      </w:r>
-    </w:p>
-    <w:p>
-      <w:pPr>
-        <w:spacing w:after="200"/>
-        <w:jc w:val="both"/>
-      </w:pPr>
-      <w:r>
-        <w:rPr>
-          <w:bCs/>
-        </w:rPr>
-        <w:t>ARTICULO SEGUNDO</w:t>
-      </w:r>
-      <w:r>
-        <w:rPr>
-          <w:bCs/>
-        </w:rPr>
-        <w:t xml:space="preserve">: </w:t>
-      </w:r>
-      <w:r>
         <w:t>Declárese que las obras que a continuación se detallan serán ejecutadas con una partida proveniente del fondo fiduciario, por un monto presupuestado de $ 178.836,00-</w:t>
       </w:r>
       <w:r>
-        <w:t xml:space="preserve"> </w:t>
-      </w:r>
-      <w:r>
-        <w:t xml:space="preserve">                    (</w:t>
+        <w:t xml:space="preserve">  (</w:t>
       </w:r>
       <w:r>
         <w:t>Pesos ciento setenta y ocho mil, ochocientos treinta y seis, con 00/100</w:t>
@@ -409,13 +472,13 @@
     </w:p>
     <w:p>
       <w:pPr>
+        <w:keepNext/>
         <w:numPr>
           <w:ilvl w:val="0"/>
           <w:numId w:val="3"/>
         </w:numPr>
-        <w:spacing w:after="200"/>
+        <w:spacing w:after="120"/>
         <w:ind w:left="0" w:firstLine="0"/>
-        <w:jc w:val="both"/>
       </w:pPr>
       <w:r>
         <w:rPr>
@@ -427,108 +490,82 @@
         <w:t>con material articulado,</w:t>
       </w:r>
       <w:r>
+        <w:t xml:space="preserve">  (</w:t>
+      </w:r>
+      <w:r>
+        <w:t>adoquines rectangulares</w:t>
+      </w:r>
+      <w:r>
+        <w:t xml:space="preserve">) ,  </w:t>
+      </w:r>
+      <w:r>
+        <w:t>utilizando una combinación de colores rojo y gris. Dichas veredas tendrán un ancho de 2m.</w:t>
+      </w:r>
+      <w:r>
+        <w:t xml:space="preserve">  (</w:t>
+      </w:r>
+      <w:r>
+        <w:t>dos metros</w:t>
+      </w:r>
+      <w:r>
+        <w:t xml:space="preserve">)  </w:t>
+      </w:r>
+      <w:r>
+        <w:t>mientras que en la zona indicada en el plano correspondiente, al frente de la iglesia, el ancho tendrá 4m.</w:t>
+      </w:r>
+      <w:r>
+        <w:t xml:space="preserve">  (</w:t>
+      </w:r>
+      <w:r>
+        <w:t>cuatro metros</w:t>
+      </w:r>
+      <w:r>
+        <w:t xml:space="preserve">) ,  </w:t>
+      </w:r>
+      <w:r>
+        <w:t>dado que esta zona,</w:t>
+      </w:r>
+      <w:r>
         <w:t xml:space="preserve"> </w:t>
       </w:r>
       <w:r>
-        <w:t xml:space="preserve">                    (</w:t>
-      </w:r>
-      <w:r>
-        <w:t>adoquines rectangulares</w:t>
-      </w:r>
-      <w:r>
-        <w:t xml:space="preserve">) , </w:t>
-      </w:r>
-      <w:r>
-        <w:t xml:space="preserve"> </w:t>
-      </w:r>
-      <w:r>
-        <w:t>utilizando una combinación de colores rojo y gris. Dichas veredas tendrán un ancho de 2m.</w:t>
-      </w:r>
-      <w:r>
-        <w:t xml:space="preserve"> </w:t>
-      </w:r>
-      <w:r>
-        <w:t xml:space="preserve">                    (</w:t>
-      </w:r>
-      <w:r>
-        <w:t>dos metros</w:t>
-      </w:r>
-      <w:r>
-        <w:t xml:space="preserve">) </w:t>
-      </w:r>
-      <w:r>
-        <w:t xml:space="preserve"> </w:t>
-      </w:r>
-      <w:r>
-        <w:t>mientras que en la zona indicada en el plano correspondiente, al frente de la iglesia, el ancho tendrá 4m.</w:t>
-      </w:r>
-      <w:r>
-        <w:t xml:space="preserve"> </w:t>
-      </w:r>
-      <w:r>
-        <w:t xml:space="preserve">                    (</w:t>
-      </w:r>
-      <w:r>
-        <w:t>cuatro metros</w:t>
-      </w:r>
-      <w:r>
-        <w:t xml:space="preserve">) , </w:t>
-      </w:r>
-      <w:r>
-        <w:t xml:space="preserve"> </w:t>
-      </w:r>
-      <w:r>
-        <w:t>dado que esta zona,</w:t>
-      </w:r>
-      <w:r>
-        <w:t xml:space="preserve"> </w:t>
-      </w:r>
-      <w:r>
         <w:t>será destinada para la ubicación de los puestos de la feria, la que actualmente se ubica sobre la vereda de Avenida Solano Vera.</w:t>
       </w:r>
     </w:p>
     <w:p>
       <w:pPr>
+        <w:keepNext/>
         <w:numPr>
           <w:ilvl w:val="0"/>
           <w:numId w:val="3"/>
         </w:numPr>
-        <w:spacing w:after="200"/>
+        <w:spacing w:after="120"/>
         <w:ind w:left="0" w:firstLine="0"/>
-        <w:jc w:val="both"/>
-      </w:pPr>
-      <w:r>
-        <w:rPr>
-          <w:bCs/>
-        </w:rPr>
+      </w:pPr>
+      <w:r>
+        <w:rPr>
+          <w:bCs/>
+        </w:rPr>
+        <w:lastRenderedPageBreak/>
         <w:t>Construcción de rampas:</w:t>
       </w:r>
       <w:r>
         <w:t xml:space="preserve"> para el acceso de discapacitados a la plaza, las mismas tendrán un ancho de 1,20m. y serán construidas desde el borde del cordón hasta las veredas peatonales interiores de la misma. Se construirán 2</w:t>
       </w:r>
       <w:r>
-        <w:t xml:space="preserve"> </w:t>
-      </w:r>
-      <w:r>
-        <w:t xml:space="preserve">                    (</w:t>
+        <w:t xml:space="preserve">  (</w:t>
       </w:r>
       <w:r>
         <w:t>dos</w:t>
       </w:r>
       <w:r>
-        <w:t xml:space="preserve">) </w:t>
-      </w:r>
-      <w:r>
-        <w:t xml:space="preserve"> </w:t>
+        <w:t xml:space="preserve">)  </w:t>
       </w:r>
       <w:r>
         <w:t>rampas en cada cuadra de la plaza, salvo en la cuadra de Avenida Solano Vera, en la que se construirán 3</w:t>
       </w:r>
       <w:r>
-        <w:t xml:space="preserve"> </w:t>
-      </w:r>
-      <w:r>
-        <w:t xml:space="preserve">                    (</w:t>
+        <w:t xml:space="preserve">  (</w:t>
       </w:r>
       <w:r>
         <w:t>tres</w:t>
@@ -539,164 +576,115 @@
     </w:p>
     <w:p>
       <w:pPr>
+        <w:keepNext/>
         <w:numPr>
           <w:ilvl w:val="0"/>
           <w:numId w:val="3"/>
         </w:numPr>
-        <w:spacing w:after="200"/>
+        <w:spacing w:after="120"/>
         <w:ind w:left="0" w:firstLine="0"/>
-        <w:jc w:val="both"/>
-      </w:pPr>
-      <w:r>
-        <w:rPr>
-          <w:bCs/>
-        </w:rPr>
-        <w:lastRenderedPageBreak/>
+      </w:pPr>
+      <w:r>
+        <w:rPr>
+          <w:bCs/>
+        </w:rPr>
         <w:t xml:space="preserve">Colocación de bancos de plaza: </w:t>
       </w:r>
       <w:r>
         <w:t>fabricados de hormigón armado, nuevos, que reemplazarán a los existentes, cuyo estado es deplorable. Se colocarán 4</w:t>
       </w:r>
       <w:r>
-        <w:t xml:space="preserve"> </w:t>
-      </w:r>
-      <w:r>
-        <w:t xml:space="preserve">                    (</w:t>
+        <w:t xml:space="preserve">  (</w:t>
       </w:r>
       <w:r>
         <w:t>cuatro</w:t>
       </w:r>
       <w:r>
-        <w:t xml:space="preserve">) </w:t>
-      </w:r>
-      <w:r>
-        <w:t xml:space="preserve"> </w:t>
+        <w:t xml:space="preserve">)  </w:t>
       </w:r>
       <w:r>
         <w:t>bancos en las veredas de avenida Solano Vera y 4</w:t>
       </w:r>
       <w:r>
-        <w:t xml:space="preserve"> </w:t>
-      </w:r>
-      <w:r>
-        <w:t xml:space="preserve">                    (</w:t>
+        <w:t xml:space="preserve">  (</w:t>
       </w:r>
       <w:r>
         <w:t>cuatro</w:t>
       </w:r>
       <w:r>
-        <w:t xml:space="preserve">) </w:t>
-      </w:r>
-      <w:r>
-        <w:t xml:space="preserve"> </w:t>
+        <w:t xml:space="preserve">)  </w:t>
       </w:r>
       <w:r>
         <w:t>en la calle de la iglesia</w:t>
       </w:r>
       <w:r>
-        <w:t xml:space="preserve"> </w:t>
-      </w:r>
-      <w:r>
-        <w:t xml:space="preserve">                    (</w:t>
+        <w:t xml:space="preserve">  (</w:t>
       </w:r>
       <w:r>
         <w:t>sobre calle Charcas</w:t>
       </w:r>
       <w:r>
-        <w:t xml:space="preserve">) , </w:t>
-      </w:r>
-      <w:r>
-        <w:t xml:space="preserve"> </w:t>
+        <w:t xml:space="preserve">) ,  </w:t>
       </w:r>
       <w:r>
         <w:t>como así también la misma cantidad en las 2</w:t>
       </w:r>
       <w:r>
-        <w:t xml:space="preserve"> </w:t>
-      </w:r>
-      <w:r>
-        <w:t xml:space="preserve">                    (</w:t>
+        <w:t xml:space="preserve">  (</w:t>
       </w:r>
       <w:r>
         <w:t>dos</w:t>
       </w:r>
       <w:r>
-        <w:t xml:space="preserve">) </w:t>
-      </w:r>
-      <w:r>
-        <w:t xml:space="preserve"> </w:t>
+        <w:t xml:space="preserve">)  </w:t>
       </w:r>
       <w:r>
         <w:t>cuadras restantes,</w:t>
       </w:r>
       <w:r>
-        <w:t xml:space="preserve"> </w:t>
-      </w:r>
-      <w:r>
-        <w:t xml:space="preserve">                    (</w:t>
+        <w:t xml:space="preserve">  (</w:t>
       </w:r>
       <w:r>
         <w:t>sobre calle Federico Thiele y Santa Fe</w:t>
       </w:r>
       <w:r>
-        <w:t xml:space="preserve">) . </w:t>
-      </w:r>
-      <w:r>
-        <w:t xml:space="preserve"> </w:t>
+        <w:t xml:space="preserve">) .  </w:t>
       </w:r>
       <w:r>
         <w:t>Se deberá contemplar también la colocación de 3</w:t>
       </w:r>
       <w:r>
-        <w:t xml:space="preserve"> </w:t>
-      </w:r>
-      <w:r>
-        <w:t xml:space="preserve">                    (</w:t>
+        <w:t xml:space="preserve">  (</w:t>
       </w:r>
       <w:r>
         <w:t>tres</w:t>
       </w:r>
       <w:r>
-        <w:t xml:space="preserve">) </w:t>
-      </w:r>
-      <w:r>
-        <w:t xml:space="preserve"> </w:t>
+        <w:t xml:space="preserve">)  </w:t>
       </w:r>
       <w:r>
         <w:t>bancos en cada una de las diagonales y 8</w:t>
       </w:r>
       <w:r>
-        <w:t xml:space="preserve"> </w:t>
-      </w:r>
-      <w:r>
-        <w:t xml:space="preserve">                    (</w:t>
+        <w:t xml:space="preserve">  (</w:t>
       </w:r>
       <w:r>
         <w:t>ocho</w:t>
       </w:r>
       <w:r>
-        <w:t xml:space="preserve">) </w:t>
-      </w:r>
-      <w:r>
-        <w:t xml:space="preserve"> </w:t>
+        <w:t xml:space="preserve">)  </w:t>
       </w:r>
       <w:r>
         <w:t>bancos en la zona central de la plaza, con lo que hace un total de 36</w:t>
       </w:r>
       <w:r>
-        <w:t xml:space="preserve"> </w:t>
-      </w:r>
-      <w:r>
-        <w:t xml:space="preserve">                    (</w:t>
+        <w:t xml:space="preserve">  (</w:t>
       </w:r>
       <w:r>
         <w:t>treinta y seis</w:t>
       </w:r>
       <w:r>
-        <w:t xml:space="preserve">) </w:t>
-      </w:r>
-      <w:r>
-        <w:t xml:space="preserve"> </w:t>
+        <w:t xml:space="preserve">)  </w:t>
       </w:r>
       <w:r>
         <w:t>bancos.</w:t>
@@ -704,13 +692,13 @@
     </w:p>
     <w:p>
       <w:pPr>
+        <w:keepNext/>
         <w:numPr>
           <w:ilvl w:val="0"/>
           <w:numId w:val="3"/>
         </w:numPr>
-        <w:spacing w:after="200"/>
+        <w:spacing w:after="120"/>
         <w:ind w:left="0" w:firstLine="0"/>
-        <w:jc w:val="both"/>
       </w:pPr>
       <w:r>
         <w:rPr>
@@ -722,42 +710,39 @@
         <w:t>remodelar los juegos infantiles existentes</w:t>
       </w:r>
       <w:r>
+        <w:t xml:space="preserve">  (</w:t>
+      </w:r>
+      <w:r>
+        <w:t>hamacas, pasamano, sube y baja</w:t>
+      </w:r>
+      <w:r>
+        <w:t xml:space="preserve">) ,  </w:t>
+      </w:r>
+      <w:r>
+        <w:t>así como también la colocación de elementos construidos en madera, que cumplirían la función de una especie</w:t>
+      </w:r>
+      <w:r>
         <w:t xml:space="preserve"> </w:t>
       </w:r>
       <w:r>
-        <w:t xml:space="preserve">                    (</w:t>
-      </w:r>
-      <w:r>
-        <w:t>hamacas, pasamano, sube y baja</w:t>
-      </w:r>
-      <w:r>
-        <w:t xml:space="preserve">) , </w:t>
-      </w:r>
-      <w:r>
-        <w:t xml:space="preserve"> así como también la colocación de elementos construidos en madera, que cumplirían la función de una especie</w:t>
+        <w:t>“pista de salud”</w:t>
       </w:r>
       <w:r>
         <w:t xml:space="preserve"> </w:t>
       </w:r>
       <w:r>
-        <w:t>“pista de salud”</w:t>
-      </w:r>
-      <w:r>
-        <w:t xml:space="preserve"> </w:t>
-      </w:r>
-      <w:r>
         <w:t>con el objetivo que el ciudadano realice diversas actividades tanto deportivas como de esparcimiento. Los juegos citados precedentemente serán reubicados sobre Avenida Solano, debido a los actos de vandalismo que sufren los mismos, tratando de evitar con esto que se repitan dichos sucesos.</w:t>
       </w:r>
     </w:p>
     <w:p>
       <w:pPr>
+        <w:keepNext/>
         <w:numPr>
           <w:ilvl w:val="0"/>
           <w:numId w:val="3"/>
         </w:numPr>
-        <w:spacing w:after="200"/>
+        <w:spacing w:after="120"/>
         <w:ind w:left="0" w:firstLine="0"/>
-        <w:jc w:val="both"/>
       </w:pPr>
       <w:r>
         <w:rPr>
@@ -771,13 +756,13 @@
     </w:p>
     <w:p>
       <w:pPr>
+        <w:keepNext/>
         <w:numPr>
           <w:ilvl w:val="0"/>
           <w:numId w:val="3"/>
         </w:numPr>
-        <w:spacing w:after="200"/>
+        <w:spacing w:after="120"/>
         <w:ind w:left="0" w:firstLine="0"/>
-        <w:jc w:val="both"/>
       </w:pPr>
       <w:r>
         <w:rPr>
@@ -792,8 +777,10 @@
     <w:p>
       <w:pPr>
         <w:pStyle w:val="Sangradetextonormal"/>
-        <w:spacing w:after="200"/>
+        <w:keepNext/>
+        <w:spacing w:after="120"/>
         <w:ind w:left="0"/>
+        <w:jc w:val="left"/>
       </w:pPr>
       <w:r>
         <w:rPr>
@@ -808,7 +795,9 @@
     <w:p>
       <w:pPr>
         <w:pStyle w:val="Textoindependiente"/>
-        <w:spacing w:after="200"/>
+        <w:keepNext/>
+        <w:spacing w:after="120"/>
+        <w:jc w:val="left"/>
         <w:rPr>
           <w:rFonts w:ascii="Times New Roman" w:hAnsi="Times New Roman"/>
           <w:lang w:val="es-ES"/>
@@ -841,602 +830,548 @@
           <w:rFonts w:ascii="Times New Roman" w:hAnsi="Times New Roman"/>
           <w:lang w:val="es-ES"/>
         </w:rPr>
+        <w:t xml:space="preserve">  (</w:t>
+      </w:r>
+      <w:r>
+        <w:rPr>
+          <w:rFonts w:ascii="Times New Roman" w:hAnsi="Times New Roman"/>
+          <w:lang w:val="es-ES"/>
+        </w:rPr>
+        <w:t>plantines</w:t>
+      </w:r>
+      <w:r>
+        <w:rPr>
+          <w:rFonts w:ascii="Times New Roman" w:hAnsi="Times New Roman"/>
+          <w:lang w:val="es-ES"/>
+        </w:rPr>
+        <w:t xml:space="preserve">) ;  </w:t>
+      </w:r>
+      <w:r>
+        <w:rPr>
+          <w:rFonts w:ascii="Times New Roman" w:hAnsi="Times New Roman"/>
+          <w:lang w:val="es-ES"/>
+        </w:rPr>
+        <w:t>además de instalarán 2</w:t>
+      </w:r>
+      <w:r>
+        <w:rPr>
+          <w:rFonts w:ascii="Times New Roman" w:hAnsi="Times New Roman"/>
+          <w:lang w:val="es-ES"/>
+        </w:rPr>
+        <w:t xml:space="preserve">  (</w:t>
+      </w:r>
+      <w:r>
+        <w:rPr>
+          <w:rFonts w:ascii="Times New Roman" w:hAnsi="Times New Roman"/>
+          <w:lang w:val="es-ES"/>
+        </w:rPr>
+        <w:t>dos</w:t>
+      </w:r>
+      <w:r>
+        <w:rPr>
+          <w:rFonts w:ascii="Times New Roman" w:hAnsi="Times New Roman"/>
+          <w:lang w:val="es-ES"/>
+        </w:rPr>
+        <w:t xml:space="preserve">)  </w:t>
+      </w:r>
+      <w:r>
+        <w:rPr>
+          <w:rFonts w:ascii="Times New Roman" w:hAnsi="Times New Roman"/>
+          <w:lang w:val="es-ES"/>
+        </w:rPr>
+        <w:t>reflectores, con el objeto de resaltar la imagen de la Virgen en el frente de la plaza.</w:t>
+      </w:r>
+    </w:p>
+    <w:p>
+      <w:pPr>
+        <w:pStyle w:val="Sangra2detindependiente"/>
+        <w:keepNext/>
+        <w:spacing w:after="120"/>
+        <w:ind w:firstLine="0"/>
+        <w:jc w:val="left"/>
+      </w:pPr>
+      <w:r>
+        <w:t>2.-</w:t>
+      </w:r>
+      <w:r>
+        <w:rPr>
+          <w:bCs/>
+        </w:rPr>
+        <w:t xml:space="preserve"> Palmeras:</w:t>
+      </w:r>
+      <w:r>
+        <w:t xml:space="preserve"> en la plaza existen 8</w:t>
+      </w:r>
+      <w:r>
+        <w:t xml:space="preserve">  (</w:t>
+      </w:r>
+      <w:r>
+        <w:t>ocho</w:t>
+      </w:r>
+      <w:r>
+        <w:t xml:space="preserve">)  </w:t>
+      </w:r>
+      <w:r>
+        <w:t>palmeras de diferente altura; las de gran tamaño, serán adornadas en su parte interior, con césped inglés, de fácil mantenimiento; además se construirá a su alrededor, un cantero circular de piedra de 0,50m. de diámetro y 0,15m. de espesor ubicándose en el interior de cada cantero</w:t>
+      </w:r>
+      <w:r>
         <w:t xml:space="preserve"> </w:t>
       </w:r>
       <w:r>
-        <w:rPr>
-          <w:rFonts w:ascii="Times New Roman" w:hAnsi="Times New Roman"/>
-          <w:lang w:val="es-ES"/>
-        </w:rPr>
-        <w:t xml:space="preserve">                    (</w:t>
-      </w:r>
-      <w:r>
-        <w:rPr>
-          <w:rFonts w:ascii="Times New Roman" w:hAnsi="Times New Roman"/>
-          <w:lang w:val="es-ES"/>
-        </w:rPr>
-        <w:t>plantines</w:t>
-      </w:r>
-      <w:r>
-        <w:rPr>
-          <w:rFonts w:ascii="Times New Roman" w:hAnsi="Times New Roman"/>
-          <w:lang w:val="es-ES"/>
-        </w:rPr>
-        <w:t xml:space="preserve">) ; </w:t>
-      </w:r>
-      <w:r>
-        <w:rPr>
-          <w:rFonts w:ascii="Times New Roman" w:hAnsi="Times New Roman"/>
-          <w:lang w:val="es-ES"/>
-        </w:rPr>
+        <w:t>dos</w:t>
+      </w:r>
+      <w:r>
         <w:t xml:space="preserve"> </w:t>
       </w:r>
       <w:r>
-        <w:rPr>
-          <w:rFonts w:ascii="Times New Roman" w:hAnsi="Times New Roman"/>
-          <w:lang w:val="es-ES"/>
-        </w:rPr>
-        <w:t>además de instalarán 2</w:t>
-      </w:r>
-      <w:r>
-        <w:rPr>
-          <w:rFonts w:ascii="Times New Roman" w:hAnsi="Times New Roman"/>
-          <w:lang w:val="es-ES"/>
+        <w:t>reflectores con luz verde.</w:t>
+      </w:r>
+    </w:p>
+    <w:p>
+      <w:pPr>
+        <w:pStyle w:val="Textoindependiente"/>
+        <w:keepNext/>
+        <w:spacing w:after="120"/>
+        <w:jc w:val="left"/>
+        <w:rPr>
+          <w:rFonts w:ascii="Times New Roman" w:hAnsi="Times New Roman"/>
+          <w:lang w:val="es-ES"/>
+        </w:rPr>
+      </w:pPr>
+      <w:r>
+        <w:rPr>
+          <w:rFonts w:ascii="Times New Roman" w:hAnsi="Times New Roman"/>
+          <w:lang w:val="es-ES"/>
+        </w:rPr>
+        <w:t xml:space="preserve">3.- </w:t>
+      </w:r>
+      <w:r>
+        <w:rPr>
+          <w:rFonts w:ascii="Times New Roman" w:hAnsi="Times New Roman"/>
+          <w:bCs/>
+          <w:lang w:val="es-ES"/>
+        </w:rPr>
+        <w:t>Mástil:</w:t>
+      </w:r>
+      <w:r>
+        <w:rPr>
+          <w:rFonts w:ascii="Times New Roman" w:hAnsi="Times New Roman"/>
+          <w:lang w:val="es-ES"/>
+        </w:rPr>
+        <w:t xml:space="preserve"> El mismo se encuentra en un estado de total abandono; es por ello que deberá ser revalorizado todo su entorno, colocando diversas plantas perennes en el cantero que lo rodea; además se colocarán reflectores en su interior para iluminarlo, y se procederá a efectuar la pintura del mástil propiamente dicho.</w:t>
+      </w:r>
+    </w:p>
+    <w:p>
+      <w:pPr>
+        <w:pStyle w:val="Textoindependiente"/>
+        <w:keepNext/>
+        <w:spacing w:after="120"/>
+        <w:jc w:val="left"/>
+        <w:rPr>
+          <w:rFonts w:ascii="Times New Roman" w:hAnsi="Times New Roman"/>
+          <w:lang w:val="es-ES"/>
+        </w:rPr>
+      </w:pPr>
+      <w:r>
+        <w:rPr>
+          <w:rFonts w:ascii="Times New Roman" w:hAnsi="Times New Roman"/>
+          <w:lang w:val="es-ES"/>
+        </w:rPr>
+        <w:t xml:space="preserve">4.- </w:t>
+      </w:r>
+      <w:r>
+        <w:rPr>
+          <w:rFonts w:ascii="Times New Roman" w:hAnsi="Times New Roman"/>
+          <w:bCs/>
+          <w:lang w:val="es-ES"/>
+        </w:rPr>
+        <w:t>Carteles de madera:</w:t>
+      </w:r>
+      <w:r>
+        <w:rPr>
+          <w:rFonts w:ascii="Times New Roman" w:hAnsi="Times New Roman"/>
+          <w:lang w:val="es-ES"/>
+        </w:rPr>
+        <w:t xml:space="preserve"> se colocarán carteles de madera</w:t>
+      </w:r>
+      <w:r>
+        <w:rPr>
+          <w:rFonts w:ascii="Times New Roman" w:hAnsi="Times New Roman"/>
+          <w:lang w:val="es-ES"/>
+        </w:rPr>
+        <w:t xml:space="preserve">  (</w:t>
+      </w:r>
+      <w:r>
+        <w:rPr>
+          <w:rFonts w:ascii="Times New Roman" w:hAnsi="Times New Roman"/>
+          <w:lang w:val="es-ES"/>
+        </w:rPr>
+        <w:t>rústicos</w:t>
+      </w:r>
+      <w:r>
+        <w:rPr>
+          <w:rFonts w:ascii="Times New Roman" w:hAnsi="Times New Roman"/>
+          <w:lang w:val="es-ES"/>
+        </w:rPr>
+        <w:t xml:space="preserve">)  </w:t>
+      </w:r>
+      <w:r>
+        <w:rPr>
+          <w:rFonts w:ascii="Times New Roman" w:hAnsi="Times New Roman"/>
+          <w:lang w:val="es-ES"/>
+        </w:rPr>
+        <w:t>en los cuales irán grabados el nombre de la plaza y el lugar de ubicación de la misma. Los mismos serán ubicados en las esquinas de la plaza que dan a Avenida Solano Vera.</w:t>
+      </w:r>
+    </w:p>
+    <w:p>
+      <w:pPr>
+        <w:pStyle w:val="Textoindependiente"/>
+        <w:keepNext/>
+        <w:spacing w:after="120"/>
+        <w:jc w:val="left"/>
+        <w:rPr>
+          <w:rFonts w:ascii="Times New Roman" w:hAnsi="Times New Roman"/>
+          <w:lang w:val="es-ES"/>
+        </w:rPr>
+      </w:pPr>
+      <w:r>
+        <w:rPr>
+          <w:rFonts w:ascii="Times New Roman" w:hAnsi="Times New Roman"/>
+          <w:lang w:val="es-ES"/>
+        </w:rPr>
+        <w:lastRenderedPageBreak/>
+        <w:t>5.-</w:t>
+      </w:r>
+      <w:r>
+        <w:rPr>
+          <w:rFonts w:ascii="Times New Roman" w:hAnsi="Times New Roman"/>
+          <w:bCs/>
+          <w:lang w:val="es-ES"/>
+        </w:rPr>
+        <w:t>Cestos de basura:</w:t>
+      </w:r>
+      <w:r>
+        <w:rPr>
+          <w:rFonts w:ascii="Times New Roman" w:hAnsi="Times New Roman"/>
+          <w:lang w:val="es-ES"/>
+        </w:rPr>
+        <w:t xml:space="preserve"> se colocarán 2</w:t>
+      </w:r>
+      <w:r>
+        <w:rPr>
+          <w:rFonts w:ascii="Times New Roman" w:hAnsi="Times New Roman"/>
+          <w:lang w:val="es-ES"/>
+        </w:rPr>
+        <w:t xml:space="preserve">  (</w:t>
+      </w:r>
+      <w:r>
+        <w:rPr>
+          <w:rFonts w:ascii="Times New Roman" w:hAnsi="Times New Roman"/>
+          <w:lang w:val="es-ES"/>
+        </w:rPr>
+        <w:t>dos</w:t>
+      </w:r>
+      <w:r>
+        <w:rPr>
+          <w:rFonts w:ascii="Times New Roman" w:hAnsi="Times New Roman"/>
+          <w:lang w:val="es-ES"/>
+        </w:rPr>
+        <w:t xml:space="preserve">)  </w:t>
+      </w:r>
+      <w:r>
+        <w:rPr>
+          <w:rFonts w:ascii="Times New Roman" w:hAnsi="Times New Roman"/>
+          <w:lang w:val="es-ES"/>
+        </w:rPr>
+        <w:t>cestos en cada una de las veredas que rodean la plaza, como así también 1</w:t>
+      </w:r>
+      <w:r>
+        <w:rPr>
+          <w:rFonts w:ascii="Times New Roman" w:hAnsi="Times New Roman"/>
+          <w:lang w:val="es-ES"/>
+        </w:rPr>
+        <w:t xml:space="preserve">  (</w:t>
+      </w:r>
+      <w:r>
+        <w:rPr>
+          <w:rFonts w:ascii="Times New Roman" w:hAnsi="Times New Roman"/>
+          <w:lang w:val="es-ES"/>
+        </w:rPr>
+        <w:t>uno</w:t>
+      </w:r>
+      <w:r>
+        <w:rPr>
+          <w:rFonts w:ascii="Times New Roman" w:hAnsi="Times New Roman"/>
+          <w:lang w:val="es-ES"/>
+        </w:rPr>
+        <w:t xml:space="preserve">)  </w:t>
+      </w:r>
+      <w:r>
+        <w:rPr>
+          <w:rFonts w:ascii="Times New Roman" w:hAnsi="Times New Roman"/>
+          <w:lang w:val="es-ES"/>
+        </w:rPr>
+        <w:t>cesto en cada una de las diagonales peatonales. En la parte central de la misma se ubicarán 4</w:t>
+      </w:r>
+      <w:r>
+        <w:rPr>
+          <w:rFonts w:ascii="Times New Roman" w:hAnsi="Times New Roman"/>
+          <w:lang w:val="es-ES"/>
+        </w:rPr>
+        <w:t xml:space="preserve">  (</w:t>
+      </w:r>
+      <w:r>
+        <w:rPr>
+          <w:rFonts w:ascii="Times New Roman" w:hAnsi="Times New Roman"/>
+          <w:lang w:val="es-ES"/>
+        </w:rPr>
+        <w:t>cuatro</w:t>
+      </w:r>
+      <w:r>
+        <w:rPr>
+          <w:rFonts w:ascii="Times New Roman" w:hAnsi="Times New Roman"/>
+          <w:lang w:val="es-ES"/>
+        </w:rPr>
+        <w:t xml:space="preserve">)  </w:t>
+      </w:r>
+      <w:r>
+        <w:rPr>
+          <w:rFonts w:ascii="Times New Roman" w:hAnsi="Times New Roman"/>
+          <w:lang w:val="es-ES"/>
+        </w:rPr>
+        <w:t>cestos, con los que totalizarían 16</w:t>
+      </w:r>
+      <w:r>
+        <w:rPr>
+          <w:rFonts w:ascii="Times New Roman" w:hAnsi="Times New Roman"/>
+          <w:lang w:val="es-ES"/>
+        </w:rPr>
+        <w:t xml:space="preserve">  (</w:t>
+      </w:r>
+      <w:r>
+        <w:rPr>
+          <w:rFonts w:ascii="Times New Roman" w:hAnsi="Times New Roman"/>
+          <w:lang w:val="es-ES"/>
+        </w:rPr>
+        <w:t>dieciséis</w:t>
+      </w:r>
+      <w:r>
+        <w:rPr>
+          <w:rFonts w:ascii="Times New Roman" w:hAnsi="Times New Roman"/>
+          <w:lang w:val="es-ES"/>
+        </w:rPr>
+        <w:t xml:space="preserve">) . </w:t>
+      </w:r>
+    </w:p>
+    <w:p>
+      <w:pPr>
+        <w:keepNext/>
+        <w:spacing w:after="120"/>
+        <w:rPr>
+          <w:bCs/>
+        </w:rPr>
+      </w:pPr>
+      <w:r>
+        <w:rPr>
+          <w:bCs/>
+        </w:rPr>
+        <w:t>g</w:t>
+      </w:r>
+      <w:r>
+        <w:rPr>
+          <w:bCs/>
+        </w:rPr>
+        <w:t xml:space="preserve">)  </w:t>
+      </w:r>
+      <w:r>
+        <w:rPr>
+          <w:bCs/>
+        </w:rPr>
+        <w:t>Como opción también se deberá contemplar lo siguientes:</w:t>
+      </w:r>
+    </w:p>
+    <w:p>
+      <w:pPr>
+        <w:keepNext/>
+        <w:spacing w:after="120"/>
+      </w:pPr>
+      <w:r>
+        <w:rPr>
+          <w:bCs/>
+        </w:rPr>
+        <w:t xml:space="preserve">1.- Carteles de madera: </w:t>
+      </w:r>
+      <w:r>
+        <w:t>se colocarán otros</w:t>
+      </w:r>
+      <w:r>
+        <w:t xml:space="preserve">  (</w:t>
+      </w:r>
+      <w:r>
+        <w:t>dos</w:t>
+      </w:r>
+      <w:r>
+        <w:t xml:space="preserve">)  </w:t>
+      </w:r>
+      <w:r>
+        <w:t>carteles de madera</w:t>
+      </w:r>
+      <w:r>
+        <w:t xml:space="preserve">  (</w:t>
+      </w:r>
+      <w:r>
+        <w:t>rústicos</w:t>
+      </w:r>
+      <w:r>
+        <w:t xml:space="preserve">)  </w:t>
+      </w:r>
+      <w:r>
+        <w:t>además de los citados precedentemente en los que irá grabado el nombre de la plaza y el lugar de la ubicación, idénticos a los descriptos. Estos serán ubicados en las esquinas de la plaza que dan sobre calle Charcas</w:t>
+      </w:r>
+      <w:r>
+        <w:t xml:space="preserve">  (</w:t>
+      </w:r>
+      <w:r>
+        <w:t>cuadra de la iglesia</w:t>
+      </w:r>
+      <w:r>
+        <w:t xml:space="preserve">) . </w:t>
+      </w:r>
+    </w:p>
+    <w:p>
+      <w:pPr>
+        <w:keepNext/>
+        <w:spacing w:after="120"/>
+      </w:pPr>
+      <w:r>
+        <w:rPr>
+          <w:bCs/>
+        </w:rPr>
+        <w:t xml:space="preserve">2.- Arcos de fútbol: </w:t>
+      </w:r>
+      <w:r>
+        <w:t>estos serán colocados en el sector frente de la iglesia, donde se encuentran los juegos infantiles existentes. Dichos arcos fueron pensados en función de los niños y jóvenes.</w:t>
+      </w:r>
+    </w:p>
+    <w:p>
+      <w:pPr>
+        <w:keepNext/>
+        <w:spacing w:after="120"/>
+      </w:pPr>
+      <w:r>
+        <w:rPr>
+          <w:bCs/>
+        </w:rPr>
+        <w:t>3.- Faroles nuevos:</w:t>
+      </w:r>
+      <w:r>
+        <w:t xml:space="preserve"> se propone el reemplazo total de los faroles de iluminación que actualmente se encuentran en la plaza, dado que un gran número de ellos no funcionan. Los nuevos faroles serán de estilo colonial similares a los existentes en la iglesia, de color negro, en concordancia con el diseño colectivo del lugar.</w:t>
+      </w:r>
+    </w:p>
+    <w:p>
+      <w:pPr>
+        <w:keepNext/>
+        <w:spacing w:after="120"/>
+        <w:rPr>
+          <w:bCs/>
+        </w:rPr>
+      </w:pPr>
+      <w:r>
+        <w:rPr>
+          <w:bCs/>
+          <w:u w:val="single"/>
+        </w:rPr>
+        <w:t>ARTICULO TERCERO</w:t>
+      </w:r>
+      <w:r>
+        <w:rPr>
+          <w:bCs/>
+          <w:u w:val="single"/>
+        </w:rPr>
+        <w:t>:</w:t>
+      </w:r>
+      <w:r>
+        <w:rPr>
+          <w:bCs/>
         </w:rPr>
         <w:t xml:space="preserve"> </w:t>
       </w:r>
       <w:r>
         <w:rPr>
-          <w:rFonts w:ascii="Times New Roman" w:hAnsi="Times New Roman"/>
-          <w:lang w:val="es-ES"/>
-        </w:rPr>
-        <w:t xml:space="preserve">                    (</w:t>
-      </w:r>
-      <w:r>
-        <w:rPr>
-          <w:rFonts w:ascii="Times New Roman" w:hAnsi="Times New Roman"/>
-          <w:lang w:val="es-ES"/>
-        </w:rPr>
-        <w:t>dos</w:t>
-      </w:r>
-      <w:r>
-        <w:rPr>
-          <w:rFonts w:ascii="Times New Roman" w:hAnsi="Times New Roman"/>
-          <w:lang w:val="es-ES"/>
-        </w:rPr>
-        <w:t xml:space="preserve">) </w:t>
-      </w:r>
-      <w:r>
-        <w:rPr>
-          <w:rFonts w:ascii="Times New Roman" w:hAnsi="Times New Roman"/>
-          <w:lang w:val="es-ES"/>
+          <w:bCs/>
+        </w:rPr>
+        <w:t>COMUNÍQUESE; REGÍSTRESE Y ARCHÍVESE.</w:t>
+      </w:r>
+      <w:r>
+        <w:rPr>
+          <w:bCs/>
         </w:rPr>
         <w:t xml:space="preserve"> </w:t>
       </w:r>
-      <w:r>
-        <w:rPr>
-          <w:rFonts w:ascii="Times New Roman" w:hAnsi="Times New Roman"/>
-          <w:lang w:val="es-ES"/>
-        </w:rPr>
-        <w:t>reflectores, con el objeto de resaltar la imagen de la Virgen en el frente de la plaza.</w:t>
-      </w:r>
-    </w:p>
-    <w:p>
-      <w:pPr>
-        <w:pStyle w:val="Sangra2detindependiente"/>
-        <w:spacing w:after="200"/>
-        <w:ind w:firstLine="0"/>
-      </w:pPr>
-      <w:r>
-        <w:t>2.-</w:t>
-      </w:r>
-      <w:r>
-        <w:rPr>
-          <w:bCs/>
-        </w:rPr>
-        <w:t xml:space="preserve"> Palmeras:</w:t>
-      </w:r>
-      <w:r>
-        <w:t xml:space="preserve"> en la plaza existen 8</w:t>
-      </w:r>
-      <w:r>
-        <w:t xml:space="preserve"> </w:t>
-      </w:r>
-      <w:r>
-        <w:t xml:space="preserve">                    (</w:t>
-      </w:r>
-      <w:r>
-        <w:t>ocho</w:t>
-      </w:r>
-      <w:r>
-        <w:t xml:space="preserve">) </w:t>
-      </w:r>
-      <w:r>
-        <w:t xml:space="preserve"> </w:t>
-      </w:r>
-      <w:r>
-        <w:t>palmeras de diferente altura; las de gran tamaño, serán adornadas en su parte interior, con césped inglés, de fácil mantenimiento; además se construirá a su alrededor, un cantero circular de piedra de 0,50m. de diámetro y 0,15m. de espesor ubicándose en el interior de cada cantero</w:t>
-      </w:r>
-      <w:r>
-        <w:t xml:space="preserve"> </w:t>
-      </w:r>
-      <w:r>
-        <w:t>dos</w:t>
-      </w:r>
-      <w:r>
-        <w:t xml:space="preserve"> </w:t>
-      </w:r>
-      <w:r>
-        <w:t>reflectores con luz verde.</w:t>
-      </w:r>
-    </w:p>
-    <w:p>
-      <w:pPr>
-        <w:pStyle w:val="Textoindependiente"/>
-        <w:spacing w:after="200"/>
-        <w:rPr>
-          <w:rFonts w:ascii="Times New Roman" w:hAnsi="Times New Roman"/>
-          <w:lang w:val="es-ES"/>
-        </w:rPr>
-      </w:pPr>
-      <w:r>
-        <w:rPr>
-          <w:rFonts w:ascii="Times New Roman" w:hAnsi="Times New Roman"/>
-          <w:lang w:val="es-ES"/>
-        </w:rPr>
-        <w:t xml:space="preserve">3.- </w:t>
-      </w:r>
-      <w:r>
-        <w:rPr>
-          <w:rFonts w:ascii="Times New Roman" w:hAnsi="Times New Roman"/>
-          <w:bCs/>
-          <w:lang w:val="es-ES"/>
-        </w:rPr>
-        <w:t>Mástil:</w:t>
-      </w:r>
-      <w:r>
-        <w:rPr>
-          <w:rFonts w:ascii="Times New Roman" w:hAnsi="Times New Roman"/>
-          <w:lang w:val="es-ES"/>
-        </w:rPr>
-        <w:t xml:space="preserve"> El mismo se encuentra en un estado de total abandono; es por ello que deberá ser revalorizado todo su entorno, colocando diversas plantas perennes en el cantero que lo rodea; además se colocarán reflectores en su interior para iluminarlo, y se procederá a efectuar la pintura del mástil propiamente dicho.</w:t>
-      </w:r>
-    </w:p>
-    <w:p>
-      <w:pPr>
-        <w:pStyle w:val="Textoindependiente"/>
-        <w:spacing w:after="200"/>
-        <w:rPr>
-          <w:rFonts w:ascii="Times New Roman" w:hAnsi="Times New Roman"/>
-          <w:lang w:val="es-ES"/>
-        </w:rPr>
-      </w:pPr>
-      <w:r>
-        <w:rPr>
-          <w:rFonts w:ascii="Times New Roman" w:hAnsi="Times New Roman"/>
-          <w:lang w:val="es-ES"/>
-        </w:rPr>
-        <w:t xml:space="preserve">4.- </w:t>
-      </w:r>
-      <w:r>
-        <w:rPr>
-          <w:rFonts w:ascii="Times New Roman" w:hAnsi="Times New Roman"/>
-          <w:bCs/>
-          <w:lang w:val="es-ES"/>
-        </w:rPr>
-        <w:t>Carteles de madera:</w:t>
-      </w:r>
-      <w:r>
-        <w:rPr>
-          <w:rFonts w:ascii="Times New Roman" w:hAnsi="Times New Roman"/>
-          <w:lang w:val="es-ES"/>
-        </w:rPr>
-        <w:t xml:space="preserve"> se colocarán carteles de madera</w:t>
-      </w:r>
-      <w:r>
-        <w:rPr>
-          <w:rFonts w:ascii="Times New Roman" w:hAnsi="Times New Roman"/>
-          <w:lang w:val="es-ES"/>
-        </w:rPr>
-        <w:t xml:space="preserve"> </w:t>
-      </w:r>
-      <w:r>
-        <w:rPr>
-          <w:rFonts w:ascii="Times New Roman" w:hAnsi="Times New Roman"/>
-          <w:lang w:val="es-ES"/>
-        </w:rPr>
-        <w:t xml:space="preserve">                    (</w:t>
-      </w:r>
-      <w:r>
-        <w:rPr>
-          <w:rFonts w:ascii="Times New Roman" w:hAnsi="Times New Roman"/>
-          <w:lang w:val="es-ES"/>
-        </w:rPr>
-        <w:t>rústicos</w:t>
-      </w:r>
-      <w:r>
-        <w:rPr>
-          <w:rFonts w:ascii="Times New Roman" w:hAnsi="Times New Roman"/>
-          <w:lang w:val="es-ES"/>
-        </w:rPr>
-        <w:t xml:space="preserve">) </w:t>
-      </w:r>
-      <w:r>
-        <w:rPr>
-          <w:rFonts w:ascii="Times New Roman" w:hAnsi="Times New Roman"/>
-          <w:lang w:val="es-ES"/>
-        </w:rPr>
-        <w:t xml:space="preserve"> </w:t>
-      </w:r>
-      <w:r>
-        <w:rPr>
-          <w:rFonts w:ascii="Times New Roman" w:hAnsi="Times New Roman"/>
-          <w:lang w:val="es-ES"/>
-        </w:rPr>
-        <w:t>en los cuales irán grabados el nombre de la plaza y el lugar de ubicación de la misma. Los mismos serán ubicados en las esquinas de la plaza que dan a Avenida Solano Vera.</w:t>
-      </w:r>
-    </w:p>
-    <w:p>
-      <w:pPr>
-        <w:pStyle w:val="Textoindependiente"/>
-        <w:spacing w:after="200"/>
-        <w:rPr>
-          <w:rFonts w:ascii="Times New Roman" w:hAnsi="Times New Roman"/>
-          <w:lang w:val="es-ES"/>
-        </w:rPr>
-      </w:pPr>
-      <w:r>
-        <w:rPr>
-          <w:rFonts w:ascii="Times New Roman" w:hAnsi="Times New Roman"/>
-          <w:lang w:val="es-ES"/>
-        </w:rPr>
-        <w:t>5.-</w:t>
-      </w:r>
-      <w:r>
-        <w:rPr>
-          <w:rFonts w:ascii="Times New Roman" w:hAnsi="Times New Roman"/>
-          <w:bCs/>
-          <w:lang w:val="es-ES"/>
-        </w:rPr>
-        <w:t>Cestos de basura:</w:t>
-      </w:r>
-      <w:r>
-        <w:rPr>
-          <w:rFonts w:ascii="Times New Roman" w:hAnsi="Times New Roman"/>
-          <w:lang w:val="es-ES"/>
-        </w:rPr>
-        <w:t xml:space="preserve"> se colocarán 2</w:t>
-      </w:r>
-      <w:r>
-        <w:rPr>
-          <w:rFonts w:ascii="Times New Roman" w:hAnsi="Times New Roman"/>
-          <w:lang w:val="es-ES"/>
-        </w:rPr>
-        <w:t xml:space="preserve"> </w:t>
-      </w:r>
-      <w:r>
-        <w:rPr>
-          <w:rFonts w:ascii="Times New Roman" w:hAnsi="Times New Roman"/>
-          <w:lang w:val="es-ES"/>
-        </w:rPr>
-        <w:t xml:space="preserve">                    (</w:t>
-      </w:r>
-      <w:r>
-        <w:rPr>
-          <w:rFonts w:ascii="Times New Roman" w:hAnsi="Times New Roman"/>
-          <w:lang w:val="es-ES"/>
-        </w:rPr>
-        <w:t>dos</w:t>
-      </w:r>
-      <w:r>
-        <w:rPr>
-          <w:rFonts w:ascii="Times New Roman" w:hAnsi="Times New Roman"/>
-          <w:lang w:val="es-ES"/>
-        </w:rPr>
-        <w:t xml:space="preserve">) </w:t>
-      </w:r>
-      <w:r>
-        <w:rPr>
-          <w:rFonts w:ascii="Times New Roman" w:hAnsi="Times New Roman"/>
-          <w:lang w:val="es-ES"/>
-        </w:rPr>
-        <w:t xml:space="preserve"> </w:t>
-      </w:r>
-      <w:r>
-        <w:rPr>
-          <w:rFonts w:ascii="Times New Roman" w:hAnsi="Times New Roman"/>
-          <w:lang w:val="es-ES"/>
-        </w:rPr>
-        <w:t>cestos en cada una de las veredas que rodean la plaza, como así también 1</w:t>
-      </w:r>
-      <w:r>
-        <w:rPr>
-          <w:rFonts w:ascii="Times New Roman" w:hAnsi="Times New Roman"/>
-          <w:lang w:val="es-ES"/>
-        </w:rPr>
-        <w:t xml:space="preserve"> </w:t>
-      </w:r>
-      <w:r>
-        <w:rPr>
-          <w:rFonts w:ascii="Times New Roman" w:hAnsi="Times New Roman"/>
-          <w:lang w:val="es-ES"/>
-        </w:rPr>
-        <w:t xml:space="preserve">                    (</w:t>
-      </w:r>
-      <w:r>
-        <w:rPr>
-          <w:rFonts w:ascii="Times New Roman" w:hAnsi="Times New Roman"/>
-          <w:lang w:val="es-ES"/>
-        </w:rPr>
-        <w:t>uno</w:t>
-      </w:r>
-      <w:r>
-        <w:rPr>
-          <w:rFonts w:ascii="Times New Roman" w:hAnsi="Times New Roman"/>
-          <w:lang w:val="es-ES"/>
-        </w:rPr>
-        <w:t xml:space="preserve">) </w:t>
-      </w:r>
-      <w:r>
-        <w:rPr>
-          <w:rFonts w:ascii="Times New Roman" w:hAnsi="Times New Roman"/>
-          <w:lang w:val="es-ES"/>
-        </w:rPr>
-        <w:t xml:space="preserve"> </w:t>
-      </w:r>
-      <w:r>
-        <w:rPr>
-          <w:rFonts w:ascii="Times New Roman" w:hAnsi="Times New Roman"/>
-          <w:lang w:val="es-ES"/>
-        </w:rPr>
-        <w:t xml:space="preserve">cesto en cada una de las </w:t>
-      </w:r>
-      <w:r>
-        <w:rPr>
-          <w:rFonts w:ascii="Times New Roman" w:hAnsi="Times New Roman"/>
-          <w:lang w:val="es-ES"/>
-        </w:rPr>
-        <w:lastRenderedPageBreak/>
-        <w:t>diagonales peatonales. En la parte central de la misma se ubicarán 4</w:t>
-      </w:r>
-      <w:r>
-        <w:rPr>
-          <w:rFonts w:ascii="Times New Roman" w:hAnsi="Times New Roman"/>
-          <w:lang w:val="es-ES"/>
-        </w:rPr>
-        <w:t xml:space="preserve"> </w:t>
-      </w:r>
-      <w:r>
-        <w:rPr>
-          <w:rFonts w:ascii="Times New Roman" w:hAnsi="Times New Roman"/>
-          <w:lang w:val="es-ES"/>
-        </w:rPr>
-        <w:t xml:space="preserve">                    (</w:t>
-      </w:r>
-      <w:r>
-        <w:rPr>
-          <w:rFonts w:ascii="Times New Roman" w:hAnsi="Times New Roman"/>
-          <w:lang w:val="es-ES"/>
-        </w:rPr>
-        <w:t>cuatro</w:t>
-      </w:r>
-      <w:r>
-        <w:rPr>
-          <w:rFonts w:ascii="Times New Roman" w:hAnsi="Times New Roman"/>
-          <w:lang w:val="es-ES"/>
-        </w:rPr>
-        <w:t xml:space="preserve">) </w:t>
-      </w:r>
-      <w:r>
-        <w:rPr>
-          <w:rFonts w:ascii="Times New Roman" w:hAnsi="Times New Roman"/>
-          <w:lang w:val="es-ES"/>
-        </w:rPr>
-        <w:t xml:space="preserve"> </w:t>
-      </w:r>
-      <w:r>
-        <w:rPr>
-          <w:rFonts w:ascii="Times New Roman" w:hAnsi="Times New Roman"/>
-          <w:lang w:val="es-ES"/>
-        </w:rPr>
-        <w:t>cestos, con los que totalizarían 16</w:t>
-      </w:r>
-      <w:r>
-        <w:rPr>
-          <w:rFonts w:ascii="Times New Roman" w:hAnsi="Times New Roman"/>
-          <w:lang w:val="es-ES"/>
-        </w:rPr>
-        <w:t xml:space="preserve"> </w:t>
-      </w:r>
-      <w:r>
-        <w:rPr>
-          <w:rFonts w:ascii="Times New Roman" w:hAnsi="Times New Roman"/>
-          <w:lang w:val="es-ES"/>
-        </w:rPr>
-        <w:t xml:space="preserve">                    (</w:t>
-      </w:r>
-      <w:r>
-        <w:rPr>
-          <w:rFonts w:ascii="Times New Roman" w:hAnsi="Times New Roman"/>
-          <w:lang w:val="es-ES"/>
-        </w:rPr>
-        <w:t>dieciséis</w:t>
-      </w:r>
-      <w:r>
-        <w:rPr>
-          <w:rFonts w:ascii="Times New Roman" w:hAnsi="Times New Roman"/>
-          <w:lang w:val="es-ES"/>
-        </w:rPr>
-        <w:t xml:space="preserve">) . </w:t>
-      </w:r>
-    </w:p>
-    <w:p>
-      <w:pPr>
-        <w:spacing w:after="200"/>
-        <w:jc w:val="both"/>
-        <w:rPr>
-          <w:bCs/>
-        </w:rPr>
-      </w:pPr>
-      <w:r>
-        <w:rPr>
-          <w:bCs/>
-        </w:rPr>
-        <w:t>g</w:t>
-      </w:r>
-      <w:r>
-        <w:rPr>
-          <w:bCs/>
-        </w:rPr>
-        <w:t xml:space="preserve">) </w:t>
-      </w:r>
-      <w:r>
-        <w:rPr>
-          <w:bCs/>
-        </w:rPr>
-        <w:t xml:space="preserve"> </w:t>
-      </w:r>
-      <w:r>
-        <w:rPr>
-          <w:bCs/>
-        </w:rPr>
-        <w:t>Como opción también se deberá contemplar lo siguientes:</w:t>
-      </w:r>
-    </w:p>
-    <w:p>
-      <w:pPr>
-        <w:spacing w:after="200"/>
-        <w:jc w:val="both"/>
-      </w:pPr>
-      <w:r>
-        <w:rPr>
-          <w:bCs/>
-        </w:rPr>
-        <w:t xml:space="preserve">1.- Carteles de madera: </w:t>
-      </w:r>
-      <w:r>
-        <w:t>se colocarán otros</w:t>
-      </w:r>
-      <w:r>
-        <w:t xml:space="preserve"> </w:t>
-      </w:r>
-      <w:r>
-        <w:t xml:space="preserve">                    (</w:t>
-      </w:r>
-      <w:r>
-        <w:t>dos</w:t>
-      </w:r>
-      <w:r>
-        <w:t xml:space="preserve">) </w:t>
-      </w:r>
-      <w:r>
-        <w:t xml:space="preserve"> </w:t>
-      </w:r>
-      <w:r>
-        <w:t>carteles de madera</w:t>
-      </w:r>
-      <w:r>
-        <w:t xml:space="preserve"> </w:t>
-      </w:r>
-      <w:r>
-        <w:t xml:space="preserve">                    (</w:t>
-      </w:r>
-      <w:r>
-        <w:t>rústicos</w:t>
-      </w:r>
-      <w:r>
-        <w:t xml:space="preserve">) </w:t>
-      </w:r>
-      <w:r>
-        <w:t xml:space="preserve"> </w:t>
-      </w:r>
-      <w:r>
-        <w:t>además de los citados precedentemente en los que irá grabado el nombre de la plaza y el lugar de la ubicación, idénticos a los descriptos. Estos serán ubicados en las esquinas de la plaza que dan sobre calle Charcas</w:t>
-      </w:r>
-      <w:r>
-        <w:t xml:space="preserve"> </w:t>
-      </w:r>
-      <w:r>
-        <w:t xml:space="preserve">                    (</w:t>
-      </w:r>
-      <w:r>
-        <w:t>cuadra de la iglesia</w:t>
-      </w:r>
-      <w:r>
-        <w:t xml:space="preserve">) . </w:t>
-      </w:r>
-    </w:p>
-    <w:p>
-      <w:pPr>
-        <w:spacing w:after="200"/>
-        <w:jc w:val="both"/>
-      </w:pPr>
-      <w:r>
-        <w:rPr>
-          <w:bCs/>
-        </w:rPr>
-        <w:t xml:space="preserve">2.- Arcos de fútbol: </w:t>
-      </w:r>
-      <w:r>
-        <w:t>estos serán colocados en el sector frente de la iglesia, donde se encuentran los juegos infantiles existentes. Dichos arcos fueron pensados en función de los niños y jóvenes.</w:t>
-      </w:r>
-    </w:p>
-    <w:p>
-      <w:pPr>
-        <w:spacing w:after="200"/>
-        <w:jc w:val="both"/>
-      </w:pPr>
-      <w:r>
-        <w:rPr>
-          <w:bCs/>
-        </w:rPr>
-        <w:t>3.- Faroles nuevos:</w:t>
-      </w:r>
-      <w:r>
-        <w:t xml:space="preserve"> se propone el reemplazo total de los faroles de iluminación que actualmente se encuentran en la plaza, dado que un gran número de ellos no funcionan. Los nuevos faroles serán de estilo colonial similares a los existentes en la iglesia, de color negro, en concordancia con el diseño colectivo del lugar.</w:t>
-      </w:r>
-    </w:p>
-    <w:p>
-      <w:pPr>
-        <w:spacing w:after="200"/>
-        <w:jc w:val="both"/>
-        <w:rPr>
-          <w:bCs/>
-        </w:rPr>
-      </w:pPr>
-      <w:r>
-        <w:rPr>
-          <w:bCs/>
-        </w:rPr>
-        <w:t>ARTICULO TERCERO</w:t>
-      </w:r>
-      <w:r>
-        <w:rPr>
-          <w:bCs/>
-        </w:rPr>
-        <w:t xml:space="preserve">: </w:t>
-      </w:r>
-      <w:r>
-        <w:rPr>
-          <w:bCs/>
-        </w:rPr>
-        <w:t>COMUNÍQUESE; REGÍSTRESE Y ARCHÍVESE.</w:t>
-      </w:r>
-      <w:r>
-        <w:rPr>
-          <w:bCs/>
-        </w:rPr>
-        <w:t xml:space="preserve"> </w:t>
-      </w:r>
     </w:p>
     <w:sectPr>
+      <w:footerReference w:type="default" r:id="rId7"/>
       <w:pgSz w:w="11906" w:h="16838" w:code="5"/>
       <w:pgMar w:top="1417" w:right="1701" w:bottom="1417" w:left="1701" w:header="709" w:footer="709" w:gutter="0"/>
+      <w:pgNumType w:start="2194"/>
       <w:cols w:space="708"/>
       <w:docGrid w:linePitch="360"/>
     </w:sectPr>
   </w:body>
 </w:document>
+</file>
+
+<file path=word/endnotes.xml><?xml version="1.0" encoding="utf-8"?>
+<w:endnotes xmlns:ve="http://schemas.openxmlformats.org/markup-compatibility/2006" xmlns:o="urn:schemas-microsoft-com:office:office" xmlns:r="http://schemas.openxmlformats.org/officeDocument/2006/relationships" xmlns:m="http://schemas.openxmlformats.org/officeDocument/2006/math" xmlns:v="urn:schemas-microsoft-com:vml" xmlns:wp="http://schemas.openxmlformats.org/drawingml/2006/wordprocessingDrawing" xmlns:w10="urn:schemas-microsoft-com:office:word" xmlns:w="http://schemas.openxmlformats.org/wordprocessingml/2006/main" xmlns:wne="http://schemas.microsoft.com/office/word/2006/wordml">
+  <w:endnote w:type="separator" w:id="-1">
+    <w:p>
+      <w:r>
+        <w:separator/>
+      </w:r>
+    </w:p>
+  </w:endnote>
+  <w:endnote w:type="continuationSeparator" w:id="0">
+    <w:p>
+      <w:r>
+        <w:continuationSeparator/>
+      </w:r>
+    </w:p>
+  </w:endnote>
+</w:endnotes>
+</file>
+
+<file path=word/footer1.xml><?xml version="1.0" encoding="utf-8"?>
+<w:ftr xmlns:ve="http://schemas.openxmlformats.org/markup-compatibility/2006" xmlns:o="urn:schemas-microsoft-com:office:office" xmlns:r="http://schemas.openxmlformats.org/officeDocument/2006/relationships" xmlns:m="http://schemas.openxmlformats.org/officeDocument/2006/math" xmlns:v="urn:schemas-microsoft-com:vml" xmlns:wp="http://schemas.openxmlformats.org/drawingml/2006/wordprocessingDrawing" xmlns:w10="urn:schemas-microsoft-com:office:word" xmlns:w="http://schemas.openxmlformats.org/wordprocessingml/2006/main" xmlns:wne="http://schemas.microsoft.com/office/word/2006/wordml">
+  <w:p>
+    <w:pPr>
+      <w:pStyle w:val="Piedepgina"/>
+      <w:rPr>
+        <w:rFonts w:ascii="Book Antiqua" w:hAnsi="Book Antiqua"/>
+        <w:color w:val="808080" w:themeColor="background1" w:themeShade="80"/>
+        <w:sz w:val="20"/>
+      </w:rPr>
+    </w:pPr>
+  </w:p>
+</w:ftr>
+</file>
+
+<file path=word/footnotes.xml><?xml version="1.0" encoding="utf-8"?>
+<w:footnotes xmlns:ve="http://schemas.openxmlformats.org/markup-compatibility/2006" xmlns:o="urn:schemas-microsoft-com:office:office" xmlns:r="http://schemas.openxmlformats.org/officeDocument/2006/relationships" xmlns:m="http://schemas.openxmlformats.org/officeDocument/2006/math" xmlns:v="urn:schemas-microsoft-com:vml" xmlns:wp="http://schemas.openxmlformats.org/drawingml/2006/wordprocessingDrawing" xmlns:w10="urn:schemas-microsoft-com:office:word" xmlns:w="http://schemas.openxmlformats.org/wordprocessingml/2006/main" xmlns:wne="http://schemas.microsoft.com/office/word/2006/wordml">
+  <w:footnote w:type="separator" w:id="-1">
+    <w:p>
+      <w:r>
+        <w:separator/>
+      </w:r>
+    </w:p>
+  </w:footnote>
+  <w:footnote w:type="continuationSeparator" w:id="0">
+    <w:p>
+      <w:r>
+        <w:continuationSeparator/>
+      </w:r>
+    </w:p>
+  </w:footnote>
+</w:footnotes>
 </file>
 
 <file path=word/numbering.xml><?xml version="1.0" encoding="utf-8"?>
@@ -2076,6 +2011,62 @@
       <w:ind w:firstLine="708"/>
       <w:jc w:val="both"/>
     </w:pPr>
+  </w:style>
+  <w:style w:type="paragraph" w:styleId="Encabezado">
+    <w:name w:val="header"/>
+    <w:basedOn w:val="Normal"/>
+    <w:link w:val="EncabezadoCar"/>
+    <w:uiPriority w:val="99"/>
+    <w:semiHidden/>
+    <w:unhideWhenUsed/>
+    <w:rsid w:val="00073847"/>
+    <w:pPr>
+      <w:tabs>
+        <w:tab w:val="center" w:pos="4419"/>
+        <w:tab w:val="right" w:pos="8838"/>
+      </w:tabs>
+    </w:pPr>
+  </w:style>
+  <w:style w:type="character" w:customStyle="1" w:styleId="EncabezadoCar">
+    <w:name w:val="Encabezado Car"/>
+    <w:basedOn w:val="Fuentedeprrafopredeter"/>
+    <w:link w:val="Encabezado"/>
+    <w:uiPriority w:val="99"/>
+    <w:semiHidden/>
+    <w:rsid w:val="00073847"/>
+    <w:rPr>
+      <w:sz w:val="24"/>
+      <w:szCs w:val="24"/>
+      <w:lang w:val="es-ES" w:eastAsia="es-ES"/>
+    </w:rPr>
+  </w:style>
+  <w:style w:type="paragraph" w:styleId="Piedepgina">
+    <w:name w:val="footer"/>
+    <w:basedOn w:val="Normal"/>
+    <w:link w:val="PiedepginaCar"/>
+    <w:uiPriority w:val="99"/>
+    <w:semiHidden/>
+    <w:unhideWhenUsed/>
+    <w:rsid w:val="00073847"/>
+    <w:pPr>
+      <w:tabs>
+        <w:tab w:val="center" w:pos="4419"/>
+        <w:tab w:val="right" w:pos="8838"/>
+      </w:tabs>
+    </w:pPr>
+  </w:style>
+  <w:style w:type="character" w:customStyle="1" w:styleId="PiedepginaCar">
+    <w:name w:val="Pie de página Car"/>
+    <w:basedOn w:val="Fuentedeprrafopredeter"/>
+    <w:link w:val="Piedepgina"/>
+    <w:uiPriority w:val="99"/>
+    <w:semiHidden/>
+    <w:rsid w:val="00073847"/>
+    <w:rPr>
+      <w:sz w:val="24"/>
+      <w:szCs w:val="24"/>
+      <w:lang w:val="es-ES" w:eastAsia="es-ES"/>
+    </w:rPr>
   </w:style>
 </w:styles>
 </file>
